--- a/userdata/projekti_taotlusvorm.docx
+++ b/userdata/projekti_taotlusvorm.docx
@@ -57,101 +57,6 @@
     <w:p>
       <w:pPr>
         <w:ind w:right="108" w:firstLine="0"/>
-        <w:rPr>
-          <w:rFonts w:ascii="Rubik" w:eastAsia="Rubik" w:hAnsi="Rubik" w:cs="Rubik"/>
-          <w:b/>
-          <w:color w:val="2C5696"/>
-          <w:sz w:val="20"/>
-          <w:szCs w:val="20"/>
-        </w:rPr>
-      </w:pPr>
-      <w:r>
-        <w:rPr>
-          <w:rFonts w:ascii="Rubik Light" w:eastAsia="Rubik Light" w:hAnsi="Rubik Light" w:cs="Rubik Light"/>
-          <w:color w:val="434343"/>
-          <w:sz w:val="20"/>
-          <w:szCs w:val="20"/>
-        </w:rPr>
-        <w:t xml:space="preserve">Projektitaotluse koostamisel on abiks </w:t>
-      </w:r>
-      <w:hyperlink r:id="rId6">
-        <w:r>
-          <w:rPr>
-            <w:rFonts w:ascii="Rubik" w:eastAsia="Rubik" w:hAnsi="Rubik" w:cs="Rubik"/>
-            <w:b/>
-            <w:color w:val="FF6F20"/>
-            <w:sz w:val="20"/>
-            <w:szCs w:val="20"/>
-            <w:u w:val="single"/>
-          </w:rPr>
-          <w:t>käsiraamat</w:t>
-        </w:r>
-      </w:hyperlink>
-      <w:r>
-        <w:rPr>
-          <w:rFonts w:ascii="Rubik Light" w:eastAsia="Rubik Light" w:hAnsi="Rubik Light" w:cs="Rubik Light"/>
-          <w:color w:val="434343"/>
-          <w:sz w:val="20"/>
-          <w:szCs w:val="20"/>
-        </w:rPr>
-        <w:t xml:space="preserve"> ja taotluse </w:t>
-      </w:r>
-      <w:hyperlink r:id="rId7">
-        <w:r>
-          <w:rPr>
-            <w:rFonts w:ascii="Rubik" w:eastAsia="Rubik" w:hAnsi="Rubik" w:cs="Rubik"/>
-            <w:b/>
-            <w:color w:val="FF6F20"/>
-            <w:sz w:val="20"/>
-            <w:szCs w:val="20"/>
-            <w:u w:val="single"/>
-          </w:rPr>
-          <w:t>näidis</w:t>
-        </w:r>
-      </w:hyperlink>
-      <w:r>
-        <w:rPr>
-          <w:rFonts w:ascii="Rubik Light" w:eastAsia="Rubik Light" w:hAnsi="Rubik Light" w:cs="Rubik Light"/>
-          <w:color w:val="434343"/>
-          <w:sz w:val="20"/>
-          <w:szCs w:val="20"/>
-        </w:rPr>
-        <w:t>!</w:t>
-      </w:r>
-    </w:p>
-    <w:p>
-      <w:pPr>
-        <w:ind w:right="108" w:firstLine="0"/>
-        <w:jc w:val="both"/>
-        <w:rPr>
-          <w:rFonts w:ascii="Rubik Light" w:eastAsia="Rubik Light" w:hAnsi="Rubik Light" w:cs="Rubik Light"/>
-          <w:color w:val="FF6F20"/>
-          <w:sz w:val="20"/>
-          <w:szCs w:val="20"/>
-        </w:rPr>
-      </w:pPr>
-      <w:r>
-        <w:rPr>
-          <w:rFonts w:ascii="Rubik Light" w:eastAsia="Rubik Light" w:hAnsi="Rubik Light" w:cs="Rubik Light"/>
-          <w:color w:val="FF6F20"/>
-          <w:sz w:val="20"/>
-          <w:szCs w:val="20"/>
-        </w:rPr>
-        <w:t>NB! Projekti koostamisel tuleb arvestada interdistsiplinaarsusega, st projekt peab olema koostatud nii, et oleks esindatud erinevate õppekavade/eria</w:t>
-      </w:r>
-      <w:r>
-        <w:rPr>
-          <w:rFonts w:ascii="Rubik Light" w:eastAsia="Rubik Light" w:hAnsi="Rubik Light" w:cs="Rubik Light"/>
-          <w:color w:val="FF6F20"/>
-          <w:sz w:val="20"/>
-          <w:szCs w:val="20"/>
-        </w:rPr>
-        <w:t>lade üliõpilased.</w:t>
-      </w:r>
-    </w:p>
-    <w:p>
-      <w:pPr>
-        <w:ind w:right="108" w:firstLine="0"/>
         <w:jc w:val="both"/>
         <w:rPr>
           <w:rFonts w:ascii="Rubik Light" w:eastAsia="Rubik Light" w:hAnsi="Rubik Light" w:cs="Rubik Light"/>
@@ -179,11 +84,8 @@
       </w:tblPr>
       <w:tblGrid>
         <w:gridCol w:w="1843"/>
-        <w:gridCol w:w="709"/>
-        <w:gridCol w:w="2410"/>
-        <w:gridCol w:w="920"/>
-        <w:gridCol w:w="1530"/>
-        <w:gridCol w:w="2520"/>
+        <w:gridCol w:w="4039"/>
+        <w:gridCol w:w="4050"/>
       </w:tblGrid>
       <w:tr>
         <w:trPr>
@@ -226,7 +128,7 @@
         <w:tc>
           <w:tcPr>
             <w:tcW w:w="8089" w:type="dxa"/>
-            <w:gridSpan w:val="5"/>
+            <w:gridSpan w:val="2"/>
             <w:tcBorders>
               <w:top w:val="single" w:sz="8" w:space="0" w:color="999999"/>
               <w:left w:val="single" w:sz="4" w:space="0" w:color="999999"/>
@@ -256,7 +158,7 @@
         <w:tc>
           <w:tcPr>
             <w:tcW w:w="5882" w:type="dxa"/>
-            <w:gridSpan w:val="4"/>
+            <w:gridSpan w:val="2"/>
             <w:tcBorders>
               <w:top w:val="single" w:sz="8" w:space="0" w:color="999999"/>
               <w:left w:val="single" w:sz="8" w:space="0" w:color="999999"/>
@@ -311,7 +213,6 @@
         <w:tc>
           <w:tcPr>
             <w:tcW w:w="4050" w:type="dxa"/>
-            <w:gridSpan w:val="2"/>
             <w:tcBorders>
               <w:top w:val="single" w:sz="8" w:space="0" w:color="999999"/>
               <w:left w:val="single" w:sz="4" w:space="0" w:color="999999"/>
@@ -340,13 +241,12 @@
         </w:trPr>
         <w:tc>
           <w:tcPr>
-            <w:tcW w:w="2552" w:type="dxa"/>
-            <w:gridSpan w:val="2"/>
+            <w:tcW w:w="1843" w:type="dxa"/>
             <w:tcBorders>
               <w:top w:val="single" w:sz="8" w:space="0" w:color="999999"/>
               <w:left w:val="single" w:sz="8" w:space="0" w:color="999999"/>
               <w:bottom w:val="single" w:sz="8" w:space="0" w:color="999999"/>
-              <w:right w:val="single" w:sz="8" w:space="0" w:color="999999"/>
+              <w:right w:val="single" w:sz="4" w:space="0" w:color="999999"/>
             </w:tcBorders>
             <w:shd w:val="clear" w:color="auto" w:fill="F1F1F1"/>
             <w:vAlign w:val="center"/>
@@ -369,7 +269,7 @@
                 <w:sz w:val="20"/>
                 <w:szCs w:val="20"/>
               </w:rPr>
-              <w:t xml:space="preserve">Projekt algus </w:t>
+              <w:t>Taotleja(te) nimi ja/või juriidiline vorm</w:t>
             </w:r>
             <w:r>
               <w:rPr>
@@ -378,16 +278,17 @@
                 <w:sz w:val="18"/>
                 <w:szCs w:val="18"/>
               </w:rPr>
-              <w:t>(sügisel oktoobris, kevadel märtsis)</w:t>
-            </w:r>
-          </w:p>
-        </w:tc>
-        <w:tc>
-          <w:tcPr>
-            <w:tcW w:w="2410" w:type="dxa"/>
+              <w:t xml:space="preserve"> (kui on)</w:t>
+            </w:r>
+          </w:p>
+        </w:tc>
+        <w:tc>
+          <w:tcPr>
+            <w:tcW w:w="8089" w:type="dxa"/>
+            <w:gridSpan w:val="2"/>
             <w:tcBorders>
               <w:top w:val="single" w:sz="8" w:space="0" w:color="999999"/>
-              <w:left w:val="single" w:sz="8" w:space="0" w:color="999999"/>
+              <w:left w:val="single" w:sz="4" w:space="0" w:color="999999"/>
               <w:bottom w:val="single" w:sz="8" w:space="0" w:color="999999"/>
               <w:right w:val="single" w:sz="8" w:space="0" w:color="999999"/>
             </w:tcBorders>
@@ -396,86 +297,11 @@
           </w:tcPr>
           <w:p>
             <w:pPr>
-              <w:ind w:left="141" w:right="108"/>
-              <w:jc w:val="both"/>
-              <w:rPr>
-                <w:rFonts w:ascii="Arial" w:eastAsia="Arial" w:hAnsi="Arial" w:cs="Arial"/>
-                <w:sz w:val="20"/>
-                <w:szCs w:val="20"/>
-              </w:rPr>
-            </w:pPr>
-          </w:p>
-        </w:tc>
-        <w:tc>
-          <w:tcPr>
-            <w:tcW w:w="2450" w:type="dxa"/>
-            <w:gridSpan w:val="2"/>
-            <w:tcBorders>
-              <w:top w:val="single" w:sz="8" w:space="0" w:color="FFFFFF"/>
-              <w:left w:val="single" w:sz="8" w:space="0" w:color="999999"/>
-              <w:bottom w:val="single" w:sz="8" w:space="0" w:color="999999"/>
-              <w:right w:val="single" w:sz="8" w:space="0" w:color="FFFFFF"/>
-            </w:tcBorders>
-            <w:shd w:val="clear" w:color="auto" w:fill="F1F1F1"/>
-            <w:vAlign w:val="center"/>
-          </w:tcPr>
-          <w:p>
-            <w:pPr>
-              <w:ind w:left="66" w:right="108" w:firstLine="0"/>
-              <w:rPr>
-                <w:rFonts w:ascii="Arial" w:eastAsia="Arial" w:hAnsi="Arial" w:cs="Arial"/>
-                <w:i/>
-                <w:sz w:val="18"/>
-                <w:szCs w:val="18"/>
-              </w:rPr>
-            </w:pPr>
-            <w:r>
-              <w:rPr>
-                <w:rFonts w:ascii="Rubik" w:eastAsia="Rubik" w:hAnsi="Rubik" w:cs="Rubik"/>
+              <w:ind w:left="141" w:right="108" w:hanging="141"/>
+              <w:jc w:val="both"/>
+              <w:rPr>
+                <w:rFonts w:ascii="Arial" w:eastAsia="Arial" w:hAnsi="Arial" w:cs="Arial"/>
                 <w:b/>
-                <w:color w:val="2C5696"/>
-                <w:sz w:val="20"/>
-                <w:szCs w:val="20"/>
-              </w:rPr>
-              <w:t>Projekti lõpp</w:t>
-            </w:r>
-            <w:r>
-              <w:rPr>
-                <w:rFonts w:ascii="Rubik Medium" w:eastAsia="Rubik Medium" w:hAnsi="Rubik Medium" w:cs="Rubik Medium"/>
-                <w:sz w:val="20"/>
-                <w:szCs w:val="20"/>
-              </w:rPr>
-              <w:t xml:space="preserve"> </w:t>
-            </w:r>
-            <w:r>
-              <w:rPr>
-                <w:rFonts w:ascii="Rubik Light" w:eastAsia="Rubik Light" w:hAnsi="Rubik Light" w:cs="Rubik Light"/>
-                <w:color w:val="666666"/>
-                <w:sz w:val="18"/>
-                <w:szCs w:val="18"/>
-              </w:rPr>
-              <w:t xml:space="preserve"> (talvel jaan/veebr, suvel juunis)</w:t>
-            </w:r>
-          </w:p>
-        </w:tc>
-        <w:tc>
-          <w:tcPr>
-            <w:tcW w:w="2520" w:type="dxa"/>
-            <w:tcBorders>
-              <w:top w:val="single" w:sz="8" w:space="0" w:color="999999"/>
-              <w:left w:val="single" w:sz="8" w:space="0" w:color="999999"/>
-              <w:bottom w:val="single" w:sz="8" w:space="0" w:color="999999"/>
-              <w:right w:val="single" w:sz="8" w:space="0" w:color="999999"/>
-            </w:tcBorders>
-            <w:shd w:val="clear" w:color="auto" w:fill="FFFFFF"/>
-            <w:vAlign w:val="center"/>
-          </w:tcPr>
-          <w:p>
-            <w:pPr>
-              <w:ind w:left="141" w:right="108"/>
-              <w:jc w:val="both"/>
-              <w:rPr>
-                <w:rFonts w:ascii="Arial" w:eastAsia="Arial" w:hAnsi="Arial" w:cs="Arial"/>
                 <w:sz w:val="20"/>
                 <w:szCs w:val="20"/>
               </w:rPr>
@@ -504,9 +330,8 @@
               <w:ind w:left="68" w:right="108" w:firstLine="0"/>
               <w:rPr>
                 <w:rFonts w:ascii="Arial" w:eastAsia="Arial" w:hAnsi="Arial" w:cs="Arial"/>
-                <w:color w:val="666666"/>
-                <w:sz w:val="18"/>
-                <w:szCs w:val="18"/>
+                <w:sz w:val="20"/>
+                <w:szCs w:val="20"/>
               </w:rPr>
             </w:pPr>
             <w:r>
@@ -517,87 +342,14 @@
                 <w:sz w:val="20"/>
                 <w:szCs w:val="20"/>
               </w:rPr>
-              <w:t>Taotleja(te) nimi ja/või juriidiline vorm</w:t>
-            </w:r>
-            <w:r>
-              <w:rPr>
-                <w:rFonts w:ascii="Rubik Light" w:eastAsia="Rubik Light" w:hAnsi="Rubik Light" w:cs="Rubik Light"/>
-                <w:color w:val="666666"/>
-                <w:sz w:val="18"/>
-                <w:szCs w:val="18"/>
-              </w:rPr>
-              <w:t xml:space="preserve"> (kui on)</w:t>
+              <w:t>Kontaktisik ja e-mail</w:t>
             </w:r>
           </w:p>
         </w:tc>
         <w:tc>
           <w:tcPr>
             <w:tcW w:w="8089" w:type="dxa"/>
-            <w:gridSpan w:val="5"/>
-            <w:tcBorders>
-              <w:top w:val="single" w:sz="8" w:space="0" w:color="999999"/>
-              <w:left w:val="single" w:sz="4" w:space="0" w:color="999999"/>
-              <w:bottom w:val="single" w:sz="8" w:space="0" w:color="999999"/>
-              <w:right w:val="single" w:sz="8" w:space="0" w:color="999999"/>
-            </w:tcBorders>
-            <w:shd w:val="clear" w:color="auto" w:fill="FFFFFF"/>
-            <w:vAlign w:val="center"/>
-          </w:tcPr>
-          <w:p>
-            <w:pPr>
-              <w:ind w:left="141" w:right="108" w:hanging="141"/>
-              <w:jc w:val="both"/>
-              <w:rPr>
-                <w:rFonts w:ascii="Arial" w:eastAsia="Arial" w:hAnsi="Arial" w:cs="Arial"/>
-                <w:b/>
-                <w:sz w:val="20"/>
-                <w:szCs w:val="20"/>
-              </w:rPr>
-            </w:pPr>
-          </w:p>
-        </w:tc>
-      </w:tr>
-      <w:tr>
-        <w:trPr>
-          <w:trHeight w:val="540"/>
-        </w:trPr>
-        <w:tc>
-          <w:tcPr>
-            <w:tcW w:w="1843" w:type="dxa"/>
-            <w:tcBorders>
-              <w:top w:val="single" w:sz="8" w:space="0" w:color="999999"/>
-              <w:left w:val="single" w:sz="8" w:space="0" w:color="999999"/>
-              <w:bottom w:val="single" w:sz="8" w:space="0" w:color="999999"/>
-              <w:right w:val="single" w:sz="4" w:space="0" w:color="999999"/>
-            </w:tcBorders>
-            <w:shd w:val="clear" w:color="auto" w:fill="F1F1F1"/>
-            <w:vAlign w:val="center"/>
-          </w:tcPr>
-          <w:p>
-            <w:pPr>
-              <w:ind w:left="68" w:right="108" w:firstLine="0"/>
-              <w:rPr>
-                <w:rFonts w:ascii="Arial" w:eastAsia="Arial" w:hAnsi="Arial" w:cs="Arial"/>
-                <w:sz w:val="20"/>
-                <w:szCs w:val="20"/>
-              </w:rPr>
-            </w:pPr>
-            <w:r>
-              <w:rPr>
-                <w:rFonts w:ascii="Rubik" w:eastAsia="Rubik" w:hAnsi="Rubik" w:cs="Rubik"/>
-                <w:b/>
-                <w:color w:val="2C5696"/>
-                <w:sz w:val="20"/>
-                <w:szCs w:val="20"/>
-              </w:rPr>
-              <w:t>Kontaktisik ja e-mail</w:t>
-            </w:r>
-          </w:p>
-        </w:tc>
-        <w:tc>
-          <w:tcPr>
-            <w:tcW w:w="8089" w:type="dxa"/>
-            <w:gridSpan w:val="5"/>
+            <w:gridSpan w:val="2"/>
             <w:tcBorders>
               <w:top w:val="single" w:sz="8" w:space="0" w:color="999999"/>
               <w:left w:val="single" w:sz="4" w:space="0" w:color="999999"/>
@@ -1116,7 +868,7 @@
                 <w:sz w:val="18"/>
                 <w:szCs w:val="18"/>
               </w:rPr>
-              <w:t>(Kirjeldage lühidalt probleemi, esitage olemasoleva olukorra analüüs, mis näitab projekti elluviimise vajalikkust, kindlasti ka sihtrühmast lähtuvalt. Tooge välja mida on vaja muuta ja miks. Analüüs peab põhinema tõendus</w:t>
+              <w:t xml:space="preserve">(Kirjeldage lühidalt probleemi, esitage olemasoleva olukorra </w:t>
             </w:r>
             <w:r>
               <w:rPr>
@@ -1125,7 +877,34 @@
                 <w:sz w:val="18"/>
                 <w:szCs w:val="18"/>
               </w:rPr>
-              <w:t xml:space="preserve">põhisusel, st tooge välja artiklid/uuringud/lähenemised, mis kinnitavad projekti vajadust.) </w:t>
+              <w:t>kirjeldus</w:t>
+            </w:r>
+            <w:r>
+              <w:rPr>
+                <w:rFonts w:ascii="Rubik Light" w:eastAsia="Rubik Light" w:hAnsi="Rubik Light" w:cs="Rubik Light"/>
+                <w:color w:val="666666"/>
+                <w:sz w:val="18"/>
+                <w:szCs w:val="18"/>
+              </w:rPr>
+              <w:t xml:space="preserve">, mis näitab projekti elluviimise vajalikkust, kindlasti ka sihtrühmast lähtuvalt. Tooge välja mida on vaja muuta ja miks. </w:t>
+            </w:r>
+            <w:r>
+              <w:rPr>
+                <w:rFonts w:ascii="Rubik Light" w:eastAsia="Rubik Light" w:hAnsi="Rubik Light" w:cs="Rubik Light"/>
+                <w:color w:val="666666"/>
+                <w:sz w:val="18"/>
+                <w:szCs w:val="18"/>
+              </w:rPr>
+              <w:t>Kirjeldus</w:t>
+            </w:r>
+            <w:r>
+              <w:rPr>
+                <w:rFonts w:ascii="Rubik Light" w:eastAsia="Rubik Light" w:hAnsi="Rubik Light" w:cs="Rubik Light"/>
+                <w:color w:val="666666"/>
+                <w:sz w:val="18"/>
+                <w:szCs w:val="18"/>
+              </w:rPr>
+              <w:t xml:space="preserve"> peab põhinema tõenduspõhisusel, st tooge välja artiklid/uuringud/lähenemised, mis kinnitavad projekti vajadust.) </w:t>
             </w:r>
           </w:p>
         </w:tc>
@@ -1197,37 +976,7 @@
     </w:tbl>
     <w:p>
       <w:pPr>
-        <w:ind w:left="141" w:right="108"/>
-        <w:rPr>
-          <w:rFonts w:ascii="Arial" w:eastAsia="Arial" w:hAnsi="Arial" w:cs="Arial"/>
-          <w:sz w:val="20"/>
-          <w:szCs w:val="20"/>
-        </w:rPr>
-      </w:pPr>
-    </w:p>
-    <w:p>
-      <w:pPr>
-        <w:ind w:left="141" w:right="108"/>
-        <w:rPr>
-          <w:rFonts w:ascii="Arial" w:eastAsia="Arial" w:hAnsi="Arial" w:cs="Arial"/>
-          <w:sz w:val="20"/>
-          <w:szCs w:val="20"/>
-        </w:rPr>
-      </w:pPr>
-    </w:p>
-    <w:p>
-      <w:pPr>
-        <w:ind w:left="141" w:right="108"/>
-        <w:rPr>
-          <w:rFonts w:ascii="Arial" w:eastAsia="Arial" w:hAnsi="Arial" w:cs="Arial"/>
-          <w:sz w:val="20"/>
-          <w:szCs w:val="20"/>
-        </w:rPr>
-      </w:pPr>
-    </w:p>
-    <w:p>
-      <w:pPr>
-        <w:ind w:left="141" w:right="108"/>
+        <w:ind w:right="108" w:firstLine="0"/>
         <w:rPr>
           <w:rFonts w:ascii="Arial" w:eastAsia="Arial" w:hAnsi="Arial" w:cs="Arial"/>
           <w:sz w:val="20"/>
@@ -1294,7 +1043,6 @@
                 <w:sz w:val="20"/>
                 <w:szCs w:val="20"/>
               </w:rPr>
-              <w:lastRenderedPageBreak/>
               <w:t>2.2. Projekti lühikokkuvõte avalikkusele</w:t>
             </w:r>
             <w:r>
@@ -1443,6 +1191,7 @@
                 <w:sz w:val="20"/>
                 <w:szCs w:val="20"/>
               </w:rPr>
+              <w:lastRenderedPageBreak/>
               <w:t>3. Projekti tegevused ja tegevuste väljundid</w:t>
             </w:r>
             <w:r>
@@ -1835,6 +1584,18 @@
           <w:szCs w:val="20"/>
         </w:rPr>
       </w:pPr>
+    </w:p>
+    <w:p>
+      <w:pPr>
+        <w:ind w:left="141" w:right="108"/>
+        <w:rPr>
+          <w:rFonts w:ascii="Arial" w:eastAsia="Arial" w:hAnsi="Arial" w:cs="Arial"/>
+          <w:sz w:val="20"/>
+          <w:szCs w:val="20"/>
+        </w:rPr>
+      </w:pPr>
+      <w:bookmarkStart w:id="0" w:name="_GoBack"/>
+      <w:bookmarkEnd w:id="0"/>
     </w:p>
     <w:tbl>
       <w:tblPr>
@@ -2164,16 +1925,7 @@
                 <w:sz w:val="18"/>
                 <w:szCs w:val="18"/>
               </w:rPr>
-              <w:t>(Kirjeldage kokkuvõtlikult projekti tulemusel saadavat kasu: kuidas projekti tulemused parendavad sihtrühma toimimist. Ettevõtlikkuse suurenemine, toote/teenuse rakendamine vms. Keda peate projekti tulemuste kasusaajateks? Kuidas projekti tulemused kasusaa</w:t>
-            </w:r>
-            <w:r>
-              <w:rPr>
-                <w:rFonts w:ascii="Rubik Light" w:eastAsia="Rubik Light" w:hAnsi="Rubik Light" w:cs="Rubik Light"/>
-                <w:color w:val="666666"/>
-                <w:sz w:val="18"/>
-                <w:szCs w:val="18"/>
-              </w:rPr>
-              <w:t>jate jaoks kestavad edasi pärast projekti elluviimist?)</w:t>
+              <w:t>(Kirjeldage kokkuvõtlikult projekti tulemusel saadavat kasu: kuidas projekti tulemused parendavad sihtrühma toimimist. Ettevõtlikkuse suurenemine, toote/teenuse rakendamine vms. Keda peate projekti tulemuste kasusaajateks? Kuidas projekti tulemused kasusaajate jaoks kestavad edasi pärast projekti elluviimist?)</w:t>
             </w:r>
           </w:p>
         </w:tc>
@@ -2558,8 +2310,6 @@
           <w:szCs w:val="20"/>
         </w:rPr>
       </w:pPr>
-      <w:bookmarkStart w:id="0" w:name="_GoBack"/>
-      <w:bookmarkEnd w:id="0"/>
     </w:p>
     <w:p>
       <w:pPr>
@@ -2765,6 +2515,7 @@
                 <w:sz w:val="20"/>
                 <w:szCs w:val="20"/>
               </w:rPr>
+              <w:lastRenderedPageBreak/>
               <w:t xml:space="preserve">3. </w:t>
             </w:r>
           </w:p>
@@ -3263,11 +3014,11 @@
       </w:pPr>
     </w:p>
     <w:sectPr>
-      <w:headerReference w:type="even" r:id="rId8"/>
-      <w:headerReference w:type="default" r:id="rId9"/>
-      <w:footerReference w:type="even" r:id="rId10"/>
-      <w:footerReference w:type="default" r:id="rId11"/>
-      <w:footerReference w:type="first" r:id="rId12"/>
+      <w:headerReference w:type="even" r:id="rId6"/>
+      <w:headerReference w:type="default" r:id="rId7"/>
+      <w:footerReference w:type="even" r:id="rId8"/>
+      <w:footerReference w:type="default" r:id="rId9"/>
+      <w:footerReference w:type="first" r:id="rId10"/>
       <w:pgSz w:w="11907" w:h="16840"/>
       <w:pgMar w:top="1440" w:right="1077" w:bottom="1440" w:left="1077" w:header="708" w:footer="708" w:gutter="0"/>
       <w:pgNumType w:start="1"/>
